--- a/Ejemplos Colecciones JSON.docx
+++ b/Ejemplos Colecciones JSON.docx
@@ -72,67 +72,586 @@
     </w:p>
     <w:p>
       <w:r>
+        <w:rPr>
+          <w:b/>
+          <w:bCs/>
+        </w:rPr>
         <w:t>{</w:t>
       </w:r>
     </w:p>
     <w:p>
       <w:r>
-        <w:t xml:space="preserve">  "_id": ObjectId("665ae832123abc0001ff1234"),</w:t>
-      </w:r>
-    </w:p>
-    <w:p>
-      <w:r>
-        <w:t xml:space="preserve">  "username": "gael_music",</w:t>
-      </w:r>
-    </w:p>
-    <w:p>
-      <w:r>
-        <w:t xml:space="preserve">  "email": "gael@</w:t>
-      </w:r>
-      <w:r>
-        <w:t>gmail</w:t>
-      </w:r>
-      <w:r>
-        <w:t>.com",</w:t>
-      </w:r>
-    </w:p>
-    <w:p>
-      <w:r>
-        <w:t xml:space="preserve">  "password": "$2a$10$FzpKdfk8xLz5gFHJQ3G3QuXsOrHQcvLkY2YJqOPOZQeJ7Ru5ckV8O", </w:t>
-      </w:r>
-    </w:p>
-    <w:p>
-      <w:r>
-        <w:t xml:space="preserve">  "imagenPerfil": "imagenes/usuarios/gael.png",</w:t>
-      </w:r>
-    </w:p>
-    <w:p>
-      <w:r>
-        <w:t xml:space="preserve">  "favoritos": [</w:t>
-      </w:r>
-    </w:p>
-    <w:p>
-      <w:r>
-        <w:t xml:space="preserve">    { "tipo": "artista", "idElemento": ObjectId("665ae832123abc0002aa1111"), "fecha": "2025-05-12" }</w:t>
-      </w:r>
-    </w:p>
-    <w:p>
-      <w:r>
-        <w:t xml:space="preserve">  ],</w:t>
-      </w:r>
-    </w:p>
-    <w:p>
-      <w:r>
-        <w:t xml:space="preserve">  "restricciones": ["reggaetón", "trap"]</w:t>
-      </w:r>
-    </w:p>
-    <w:p>
-      <w:r>
+        <w:t xml:space="preserve">    "_id" </w:t>
+      </w:r>
+      <w:r>
+        <w:rPr>
+          <w:b/>
+          <w:bCs/>
+        </w:rPr>
+        <w:t>:</w:t>
+      </w:r>
+      <w:r>
+        <w:t xml:space="preserve"> ObjectId</w:t>
+      </w:r>
+      <w:r>
+        <w:rPr>
+          <w:b/>
+          <w:bCs/>
+        </w:rPr>
+        <w:t>(</w:t>
+      </w:r>
+      <w:r>
+        <w:t>"682638892bf6212632e3c0ef"</w:t>
+      </w:r>
+      <w:r>
+        <w:rPr>
+          <w:b/>
+          <w:bCs/>
+        </w:rPr>
+        <w:t>),</w:t>
+      </w:r>
+    </w:p>
+    <w:p>
+      <w:r>
+        <w:t xml:space="preserve">    "contrasenia" </w:t>
+      </w:r>
+      <w:r>
+        <w:rPr>
+          <w:b/>
+          <w:bCs/>
+        </w:rPr>
+        <w:t>:</w:t>
+      </w:r>
+      <w:r>
+        <w:t xml:space="preserve"> "9b0c51b9ba6e6d1209c83038cd235aade96971b253096299d51d0408c9eacb8b"</w:t>
+      </w:r>
+      <w:r>
+        <w:rPr>
+          <w:b/>
+          <w:bCs/>
+        </w:rPr>
+        <w:t>,</w:t>
+      </w:r>
+    </w:p>
+    <w:p>
+      <w:r>
+        <w:t xml:space="preserve">    "email" </w:t>
+      </w:r>
+      <w:r>
+        <w:rPr>
+          <w:b/>
+          <w:bCs/>
+        </w:rPr>
+        <w:t>:</w:t>
+      </w:r>
+      <w:r>
+        <w:t xml:space="preserve"> "gaelguerra@gmail.com"</w:t>
+      </w:r>
+      <w:r>
+        <w:rPr>
+          <w:b/>
+          <w:bCs/>
+        </w:rPr>
+        <w:t>,</w:t>
+      </w:r>
+    </w:p>
+    <w:p>
+      <w:r>
+        <w:t xml:space="preserve">    "imagenPerfil" </w:t>
+      </w:r>
+      <w:r>
+        <w:rPr>
+          <w:b/>
+          <w:bCs/>
+        </w:rPr>
+        <w:t>:</w:t>
+      </w:r>
+      <w:r>
+        <w:t xml:space="preserve"> "userImages/userPlaceholder.jpg"</w:t>
+      </w:r>
+      <w:r>
+        <w:rPr>
+          <w:b/>
+          <w:bCs/>
+        </w:rPr>
+        <w:t>,</w:t>
+      </w:r>
+    </w:p>
+    <w:p>
+      <w:r>
+        <w:t xml:space="preserve">    "username" </w:t>
+      </w:r>
+      <w:r>
+        <w:rPr>
+          <w:b/>
+          <w:bCs/>
+        </w:rPr>
+        <w:t>:</w:t>
+      </w:r>
+      <w:r>
+        <w:t xml:space="preserve"> "gaelguerra"</w:t>
+      </w:r>
+      <w:r>
+        <w:rPr>
+          <w:b/>
+          <w:bCs/>
+        </w:rPr>
+        <w:t>,</w:t>
+      </w:r>
+    </w:p>
+    <w:p>
+      <w:r>
+        <w:t xml:space="preserve">    "favoritos" </w:t>
+      </w:r>
+      <w:r>
+        <w:rPr>
+          <w:b/>
+          <w:bCs/>
+        </w:rPr>
+        <w:t>:</w:t>
+      </w:r>
+      <w:r>
+        <w:t xml:space="preserve"> </w:t>
+      </w:r>
+      <w:r>
+        <w:rPr>
+          <w:b/>
+          <w:bCs/>
+        </w:rPr>
+        <w:t>[</w:t>
+      </w:r>
+    </w:p>
+    <w:p>
+      <w:r>
+        <w:t xml:space="preserve">        </w:t>
+      </w:r>
+      <w:r>
+        <w:rPr>
+          <w:b/>
+          <w:bCs/>
+        </w:rPr>
+        <w:t>{</w:t>
+      </w:r>
+    </w:p>
+    <w:p>
+      <w:r>
+        <w:t xml:space="preserve">            "_id" </w:t>
+      </w:r>
+      <w:r>
+        <w:rPr>
+          <w:b/>
+          <w:bCs/>
+        </w:rPr>
+        <w:t>:</w:t>
+      </w:r>
+      <w:r>
+        <w:t xml:space="preserve"> ObjectId</w:t>
+      </w:r>
+      <w:r>
+        <w:rPr>
+          <w:b/>
+          <w:bCs/>
+        </w:rPr>
+        <w:t>(</w:t>
+      </w:r>
+      <w:r>
+        <w:t>"682acbe784162e7892d3fa7c"</w:t>
+      </w:r>
+      <w:r>
+        <w:rPr>
+          <w:b/>
+          <w:bCs/>
+        </w:rPr>
+        <w:t>),</w:t>
+      </w:r>
+    </w:p>
+    <w:p>
+      <w:r>
+        <w:t xml:space="preserve">            "idContenido" </w:t>
+      </w:r>
+      <w:r>
+        <w:rPr>
+          <w:b/>
+          <w:bCs/>
+        </w:rPr>
+        <w:t>:</w:t>
+      </w:r>
+      <w:r>
+        <w:t xml:space="preserve"> ObjectId</w:t>
+      </w:r>
+      <w:r>
+        <w:rPr>
+          <w:b/>
+          <w:bCs/>
+        </w:rPr>
+        <w:t>(</w:t>
+      </w:r>
+      <w:r>
+        <w:t>"68258c6650f5045b037d59bd"</w:t>
+      </w:r>
+      <w:r>
+        <w:rPr>
+          <w:b/>
+          <w:bCs/>
+        </w:rPr>
+        <w:t>),</w:t>
+      </w:r>
+    </w:p>
+    <w:p>
+      <w:r>
+        <w:t xml:space="preserve">            "tipo" </w:t>
+      </w:r>
+      <w:r>
+        <w:rPr>
+          <w:b/>
+          <w:bCs/>
+        </w:rPr>
+        <w:t>:</w:t>
+      </w:r>
+      <w:r>
+        <w:t xml:space="preserve"> "ARTISTA"</w:t>
+      </w:r>
+      <w:r>
+        <w:rPr>
+          <w:b/>
+          <w:bCs/>
+        </w:rPr>
+        <w:t>,</w:t>
+      </w:r>
+    </w:p>
+    <w:p>
+      <w:r>
+        <w:t xml:space="preserve">            "nombre" </w:t>
+      </w:r>
+      <w:r>
+        <w:rPr>
+          <w:b/>
+          <w:bCs/>
+        </w:rPr>
+        <w:t>:</w:t>
+      </w:r>
+      <w:r>
+        <w:t xml:space="preserve"> "Peso pluma"</w:t>
+      </w:r>
+      <w:r>
+        <w:rPr>
+          <w:b/>
+          <w:bCs/>
+        </w:rPr>
+        <w:t>,</w:t>
+      </w:r>
+    </w:p>
+    <w:p>
+      <w:r>
+        <w:t xml:space="preserve">            "genero" </w:t>
+      </w:r>
+      <w:r>
+        <w:rPr>
+          <w:b/>
+          <w:bCs/>
+        </w:rPr>
+        <w:t>:</w:t>
+      </w:r>
+      <w:r>
+        <w:t xml:space="preserve"> "CORRIDOS"</w:t>
+      </w:r>
+      <w:r>
+        <w:rPr>
+          <w:b/>
+          <w:bCs/>
+        </w:rPr>
+        <w:t>,</w:t>
+      </w:r>
+    </w:p>
+    <w:p>
+      <w:r>
+        <w:t xml:space="preserve">            "fechaAgregacion" </w:t>
+      </w:r>
+      <w:r>
+        <w:rPr>
+          <w:b/>
+          <w:bCs/>
+        </w:rPr>
+        <w:t>:</w:t>
+      </w:r>
+      <w:r>
+        <w:t xml:space="preserve"> ISODate</w:t>
+      </w:r>
+      <w:r>
+        <w:rPr>
+          <w:b/>
+          <w:bCs/>
+        </w:rPr>
+        <w:t>(</w:t>
+      </w:r>
+      <w:r>
+        <w:t>"2025-05-19T06:12:55.357+0000"</w:t>
+      </w:r>
+      <w:r>
+        <w:rPr>
+          <w:b/>
+          <w:bCs/>
+        </w:rPr>
+        <w:t>)</w:t>
+      </w:r>
+    </w:p>
+    <w:p>
+      <w:r>
+        <w:t xml:space="preserve">        </w:t>
+      </w:r>
+      <w:r>
+        <w:rPr>
+          <w:b/>
+          <w:bCs/>
+        </w:rPr>
+        <w:t>},</w:t>
+      </w:r>
+    </w:p>
+    <w:p>
+      <w:r>
+        <w:t xml:space="preserve">        </w:t>
+      </w:r>
+      <w:r>
+        <w:rPr>
+          <w:b/>
+          <w:bCs/>
+        </w:rPr>
+        <w:t>{</w:t>
+      </w:r>
+    </w:p>
+    <w:p>
+      <w:r>
+        <w:t xml:space="preserve">            "_id" </w:t>
+      </w:r>
+      <w:r>
+        <w:rPr>
+          <w:b/>
+          <w:bCs/>
+        </w:rPr>
+        <w:t>:</w:t>
+      </w:r>
+      <w:r>
+        <w:t xml:space="preserve"> ObjectId</w:t>
+      </w:r>
+      <w:r>
+        <w:rPr>
+          <w:b/>
+          <w:bCs/>
+        </w:rPr>
+        <w:t>(</w:t>
+      </w:r>
+      <w:r>
+        <w:t>"682ae479305c043539007208"</w:t>
+      </w:r>
+      <w:r>
+        <w:rPr>
+          <w:b/>
+          <w:bCs/>
+        </w:rPr>
+        <w:t>),</w:t>
+      </w:r>
+    </w:p>
+    <w:p>
+      <w:r>
+        <w:t xml:space="preserve">            "idContenido" </w:t>
+      </w:r>
+      <w:r>
+        <w:rPr>
+          <w:b/>
+          <w:bCs/>
+        </w:rPr>
+        <w:t>:</w:t>
+      </w:r>
+      <w:r>
+        <w:t xml:space="preserve"> ObjectId</w:t>
+      </w:r>
+      <w:r>
+        <w:rPr>
+          <w:b/>
+          <w:bCs/>
+        </w:rPr>
+        <w:t>(</w:t>
+      </w:r>
+      <w:r>
+        <w:t>"682a2a1b6f598e34993698cd"</w:t>
+      </w:r>
+      <w:r>
+        <w:rPr>
+          <w:b/>
+          <w:bCs/>
+        </w:rPr>
+        <w:t>),</w:t>
+      </w:r>
+    </w:p>
+    <w:p>
+      <w:r>
+        <w:t xml:space="preserve">            "tipo" </w:t>
+      </w:r>
+      <w:r>
+        <w:rPr>
+          <w:b/>
+          <w:bCs/>
+        </w:rPr>
+        <w:t>:</w:t>
+      </w:r>
+      <w:r>
+        <w:t xml:space="preserve"> "ARTISTA"</w:t>
+      </w:r>
+      <w:r>
+        <w:rPr>
+          <w:b/>
+          <w:bCs/>
+        </w:rPr>
+        <w:t>,</w:t>
+      </w:r>
+    </w:p>
+    <w:p>
+      <w:r>
+        <w:t xml:space="preserve">            "nombre" </w:t>
+      </w:r>
+      <w:r>
+        <w:rPr>
+          <w:b/>
+          <w:bCs/>
+        </w:rPr>
+        <w:t>:</w:t>
+      </w:r>
+      <w:r>
+        <w:t xml:space="preserve"> "Renoir"</w:t>
+      </w:r>
+      <w:r>
+        <w:rPr>
+          <w:b/>
+          <w:bCs/>
+        </w:rPr>
+        <w:t>,</w:t>
+      </w:r>
+    </w:p>
+    <w:p>
+      <w:r>
+        <w:lastRenderedPageBreak/>
+        <w:t xml:space="preserve">            "genero" </w:t>
+      </w:r>
+      <w:r>
+        <w:rPr>
+          <w:b/>
+          <w:bCs/>
+        </w:rPr>
+        <w:t>:</w:t>
+      </w:r>
+      <w:r>
+        <w:t xml:space="preserve"> "ROMANCE"</w:t>
+      </w:r>
+      <w:r>
+        <w:rPr>
+          <w:b/>
+          <w:bCs/>
+        </w:rPr>
+        <w:t>,</w:t>
+      </w:r>
+    </w:p>
+    <w:p>
+      <w:r>
+        <w:t xml:space="preserve">            "fechaAgregacion" </w:t>
+      </w:r>
+      <w:r>
+        <w:rPr>
+          <w:b/>
+          <w:bCs/>
+        </w:rPr>
+        <w:t>:</w:t>
+      </w:r>
+      <w:r>
+        <w:t xml:space="preserve"> ISODate</w:t>
+      </w:r>
+      <w:r>
+        <w:rPr>
+          <w:b/>
+          <w:bCs/>
+        </w:rPr>
+        <w:t>(</w:t>
+      </w:r>
+      <w:r>
+        <w:t>"2025-05-19T07:57:45.046+0000"</w:t>
+      </w:r>
+      <w:r>
+        <w:rPr>
+          <w:b/>
+          <w:bCs/>
+        </w:rPr>
+        <w:t>)</w:t>
+      </w:r>
+    </w:p>
+    <w:p>
+      <w:r>
+        <w:t xml:space="preserve">        </w:t>
+      </w:r>
+      <w:r>
+        <w:rPr>
+          <w:b/>
+          <w:bCs/>
+        </w:rPr>
         <w:t>}</w:t>
       </w:r>
     </w:p>
+    <w:p>
+      <w:r>
+        <w:t xml:space="preserve">    </w:t>
+      </w:r>
+      <w:r>
+        <w:rPr>
+          <w:b/>
+          <w:bCs/>
+        </w:rPr>
+        <w:t>],</w:t>
+      </w:r>
+    </w:p>
+    <w:p>
+      <w:r>
+        <w:t xml:space="preserve">    "restricciones" </w:t>
+      </w:r>
+      <w:r>
+        <w:rPr>
+          <w:b/>
+          <w:bCs/>
+        </w:rPr>
+        <w:t>:</w:t>
+      </w:r>
+      <w:r>
+        <w:t xml:space="preserve"> </w:t>
+      </w:r>
+      <w:r>
+        <w:rPr>
+          <w:b/>
+          <w:bCs/>
+        </w:rPr>
+        <w:t>[</w:t>
+      </w:r>
+    </w:p>
     <w:p/>
     <w:p>
+      <w:r>
+        <w:t xml:space="preserve">    </w:t>
+      </w:r>
+      <w:r>
+        <w:rPr>
+          <w:b/>
+          <w:bCs/>
+        </w:rPr>
+        <w:t>]</w:t>
+      </w:r>
+    </w:p>
+    <w:p>
+      <w:r>
+        <w:rPr>
+          <w:b/>
+          <w:bCs/>
+        </w:rPr>
+        <w:t>}</w:t>
+      </w:r>
+    </w:p>
+    <w:p/>
+    <w:p>
       <w:pPr>
         <w:rPr>
           <w:b/>
@@ -259,6 +778,7 @@
     </w:p>
     <w:p>
       <w:r>
+        <w:lastRenderedPageBreak/>
         <w:t xml:space="preserve">    {</w:t>
       </w:r>
     </w:p>
@@ -350,147 +870,962 @@
           <w:b/>
           <w:bCs/>
         </w:rPr>
+        <w:t>Albumes</w:t>
+      </w:r>
+    </w:p>
+    <w:p>
+      <w:r>
+        <w:rPr>
+          <w:b/>
+          <w:bCs/>
+        </w:rPr>
+        <w:t>{</w:t>
+      </w:r>
+    </w:p>
+    <w:p>
+      <w:r>
+        <w:t xml:space="preserve">    "_id" </w:t>
+      </w:r>
+      <w:r>
+        <w:rPr>
+          <w:b/>
+          <w:bCs/>
+        </w:rPr>
+        <w:t>:</w:t>
+      </w:r>
+      <w:r>
+        <w:t xml:space="preserve"> ObjectId</w:t>
+      </w:r>
+      <w:r>
+        <w:rPr>
+          <w:b/>
+          <w:bCs/>
+        </w:rPr>
+        <w:t>(</w:t>
+      </w:r>
+      <w:r>
+        <w:t>"682a2a1b6f598e349936988f"</w:t>
+      </w:r>
+      <w:r>
+        <w:rPr>
+          <w:b/>
+          <w:bCs/>
+        </w:rPr>
+        <w:t>),</w:t>
+      </w:r>
+    </w:p>
+    <w:p>
+      <w:r>
+        <w:t xml:space="preserve">    "canciones" </w:t>
+      </w:r>
+      <w:r>
+        <w:rPr>
+          <w:b/>
+          <w:bCs/>
+        </w:rPr>
+        <w:t>:</w:t>
+      </w:r>
+      <w:r>
+        <w:t xml:space="preserve"> </w:t>
+      </w:r>
+      <w:r>
+        <w:rPr>
+          <w:b/>
+          <w:bCs/>
+        </w:rPr>
+        <w:t>[</w:t>
+      </w:r>
+    </w:p>
+    <w:p>
+      <w:r>
+        <w:t xml:space="preserve">        </w:t>
+      </w:r>
+      <w:r>
+        <w:rPr>
+          <w:b/>
+          <w:bCs/>
+        </w:rPr>
+        <w:t>{</w:t>
+      </w:r>
+    </w:p>
+    <w:p>
+      <w:r>
+        <w:t xml:space="preserve">            "_id" </w:t>
+      </w:r>
+      <w:r>
+        <w:rPr>
+          <w:b/>
+          <w:bCs/>
+        </w:rPr>
+        <w:t>:</w:t>
+      </w:r>
+      <w:r>
+        <w:t xml:space="preserve"> ObjectId</w:t>
+      </w:r>
+      <w:r>
+        <w:rPr>
+          <w:b/>
+          <w:bCs/>
+        </w:rPr>
+        <w:t>(</w:t>
+      </w:r>
+      <w:r>
+        <w:t>"682a2a1b6f598e3499369890"</w:t>
+      </w:r>
+      <w:r>
+        <w:rPr>
+          <w:b/>
+          <w:bCs/>
+        </w:rPr>
+        <w:t>),</w:t>
+      </w:r>
+    </w:p>
+    <w:p>
+      <w:r>
+        <w:t xml:space="preserve">            "duracion" </w:t>
+      </w:r>
+      <w:r>
+        <w:rPr>
+          <w:b/>
+          <w:bCs/>
+        </w:rPr>
+        <w:t>:</w:t>
+      </w:r>
+      <w:r>
+        <w:t xml:space="preserve"> 3.147941827774048</w:t>
+      </w:r>
+      <w:r>
+        <w:rPr>
+          <w:b/>
+          <w:bCs/>
+        </w:rPr>
+        <w:t>,</w:t>
+      </w:r>
+    </w:p>
+    <w:p>
+      <w:r>
+        <w:t xml:space="preserve">            "idArtista" </w:t>
+      </w:r>
+      <w:r>
+        <w:rPr>
+          <w:b/>
+          <w:bCs/>
+        </w:rPr>
+        <w:t>:</w:t>
+      </w:r>
+      <w:r>
+        <w:t xml:space="preserve"> ObjectId</w:t>
+      </w:r>
+      <w:r>
+        <w:rPr>
+          <w:b/>
+          <w:bCs/>
+        </w:rPr>
+        <w:t>(</w:t>
+      </w:r>
+      <w:r>
+        <w:t>"682a2a1b6f598e349936988e"</w:t>
+      </w:r>
+      <w:r>
+        <w:rPr>
+          <w:b/>
+          <w:bCs/>
+        </w:rPr>
+        <w:t>),</w:t>
+      </w:r>
+    </w:p>
+    <w:p>
+      <w:r>
+        <w:t xml:space="preserve">            "titulo" </w:t>
+      </w:r>
+      <w:r>
+        <w:rPr>
+          <w:b/>
+          <w:bCs/>
+        </w:rPr>
+        <w:t>:</w:t>
+      </w:r>
+      <w:r>
+        <w:t xml:space="preserve"> "Foreigner Harmonica"</w:t>
+      </w:r>
+    </w:p>
+    <w:p>
+      <w:r>
         <w:lastRenderedPageBreak/>
-        <w:t>Albumes</w:t>
-      </w:r>
-    </w:p>
-    <w:p>
-      <w:r>
+        <w:t xml:space="preserve">        </w:t>
+      </w:r>
+      <w:r>
+        <w:rPr>
+          <w:b/>
+          <w:bCs/>
+        </w:rPr>
+        <w:t>},</w:t>
+      </w:r>
+    </w:p>
+    <w:p>
+      <w:r>
+        <w:t xml:space="preserve">        </w:t>
+      </w:r>
+      <w:r>
+        <w:rPr>
+          <w:b/>
+          <w:bCs/>
+        </w:rPr>
         <w:t>{</w:t>
       </w:r>
     </w:p>
     <w:p>
       <w:r>
-        <w:t xml:space="preserve">  "_id": ObjectId("665ae832123abc0003bb2222"),</w:t>
-      </w:r>
-    </w:p>
-    <w:p>
-      <w:r>
-        <w:t xml:space="preserve">  "nombre": "Exodo",</w:t>
-      </w:r>
-    </w:p>
-    <w:p>
-      <w:r>
-        <w:t xml:space="preserve">  "fechaLanzamiento": "2024-06-24",</w:t>
-      </w:r>
-    </w:p>
-    <w:p>
-      <w:r>
-        <w:t xml:space="preserve">  "genero": "Corridos",</w:t>
-      </w:r>
-    </w:p>
-    <w:p>
-      <w:r>
-        <w:t xml:space="preserve">  "imagenPortada": "imagenes/albumes/oropuro.png",</w:t>
-      </w:r>
-    </w:p>
-    <w:p>
-      <w:r>
-        <w:t xml:space="preserve">  "idArtista": ObjectId("665ae832123abc0002aa1112"),</w:t>
-      </w:r>
-    </w:p>
-    <w:p>
-      <w:r>
-        <w:t xml:space="preserve">  "canciones": [</w:t>
-      </w:r>
-    </w:p>
-    <w:p>
-      <w:r>
-        <w:t xml:space="preserve">    {</w:t>
-      </w:r>
-    </w:p>
-    <w:p>
-      <w:r>
-        <w:t xml:space="preserve">      "titulo": "La Patrulla",</w:t>
-      </w:r>
-    </w:p>
-    <w:p>
-      <w:r>
-        <w:t xml:space="preserve">      "duracion": "2:10"</w:t>
-      </w:r>
-    </w:p>
-    <w:p>
-      <w:r>
-        <w:t xml:space="preserve">    },</w:t>
-      </w:r>
-    </w:p>
-    <w:p>
-      <w:r>
-        <w:t xml:space="preserve">    {</w:t>
-      </w:r>
-    </w:p>
-    <w:p>
-      <w:r>
-        <w:t xml:space="preserve">      "titulo": "</w:t>
-      </w:r>
-      <w:r>
-        <w:t>Me Activo</w:t>
-      </w:r>
-      <w:r>
-        <w:t>",</w:t>
-      </w:r>
-    </w:p>
-    <w:p>
-      <w:r>
-        <w:t xml:space="preserve">      "duracion": "</w:t>
-      </w:r>
-      <w:r>
-        <w:t>2:55</w:t>
-      </w:r>
-      <w:r>
-        <w:t>"</w:t>
-      </w:r>
-    </w:p>
-    <w:p>
-      <w:r>
-        <w:t xml:space="preserve">    },</w:t>
-      </w:r>
-    </w:p>
-    <w:p>
-      <w:r>
-        <w:t xml:space="preserve">    {</w:t>
-      </w:r>
-    </w:p>
-    <w:p>
-      <w:r>
-        <w:t xml:space="preserve">      "titulo": "</w:t>
-      </w:r>
-      <w:r>
-        <w:t>La People II</w:t>
-      </w:r>
-      <w:r>
-        <w:t>",</w:t>
-      </w:r>
-    </w:p>
-    <w:p>
-      <w:r>
-        <w:t xml:space="preserve">      "duracion": "</w:t>
-      </w:r>
-      <w:r>
-        <w:t>2</w:t>
-      </w:r>
-      <w:r>
-        <w:t>:2</w:t>
-      </w:r>
-      <w:r>
-        <w:t>5</w:t>
-      </w:r>
-      <w:r>
-        <w:t>"</w:t>
-      </w:r>
-    </w:p>
-    <w:p>
-      <w:r>
-        <w:t xml:space="preserve">    }</w:t>
-      </w:r>
-    </w:p>
-    <w:p>
-      <w:r>
-        <w:t xml:space="preserve">  ]</w:t>
-      </w:r>
-    </w:p>
-    <w:p>
-      <w:r>
+        <w:t xml:space="preserve">            "_id" </w:t>
+      </w:r>
+      <w:r>
+        <w:rPr>
+          <w:b/>
+          <w:bCs/>
+        </w:rPr>
+        <w:t>:</w:t>
+      </w:r>
+      <w:r>
+        <w:t xml:space="preserve"> ObjectId</w:t>
+      </w:r>
+      <w:r>
+        <w:rPr>
+          <w:b/>
+          <w:bCs/>
+        </w:rPr>
+        <w:t>(</w:t>
+      </w:r>
+      <w:r>
+        <w:t>"682a2a1b6f598e3499369891"</w:t>
+      </w:r>
+      <w:r>
+        <w:rPr>
+          <w:b/>
+          <w:bCs/>
+        </w:rPr>
+        <w:t>),</w:t>
+      </w:r>
+    </w:p>
+    <w:p>
+      <w:r>
+        <w:t xml:space="preserve">            "duracion" </w:t>
+      </w:r>
+      <w:r>
+        <w:rPr>
+          <w:b/>
+          <w:bCs/>
+        </w:rPr>
+        <w:t>:</w:t>
+      </w:r>
+      <w:r>
+        <w:t xml:space="preserve"> 2.2083041667938232</w:t>
+      </w:r>
+      <w:r>
+        <w:rPr>
+          <w:b/>
+          <w:bCs/>
+        </w:rPr>
+        <w:t>,</w:t>
+      </w:r>
+    </w:p>
+    <w:p>
+      <w:r>
+        <w:t xml:space="preserve">            "idArtista" </w:t>
+      </w:r>
+      <w:r>
+        <w:rPr>
+          <w:b/>
+          <w:bCs/>
+        </w:rPr>
+        <w:t>:</w:t>
+      </w:r>
+      <w:r>
+        <w:t xml:space="preserve"> ObjectId</w:t>
+      </w:r>
+      <w:r>
+        <w:rPr>
+          <w:b/>
+          <w:bCs/>
+        </w:rPr>
+        <w:t>(</w:t>
+      </w:r>
+      <w:r>
+        <w:t>"682a2a1b6f598e349936988e"</w:t>
+      </w:r>
+      <w:r>
+        <w:rPr>
+          <w:b/>
+          <w:bCs/>
+        </w:rPr>
+        <w:t>),</w:t>
+      </w:r>
+    </w:p>
+    <w:p>
+      <w:r>
+        <w:t xml:space="preserve">            "titulo" </w:t>
+      </w:r>
+      <w:r>
+        <w:rPr>
+          <w:b/>
+          <w:bCs/>
+        </w:rPr>
+        <w:t>:</w:t>
+      </w:r>
+      <w:r>
+        <w:t xml:space="preserve"> "Jethro Tull Saxophone"</w:t>
+      </w:r>
+    </w:p>
+    <w:p>
+      <w:r>
+        <w:t xml:space="preserve">        </w:t>
+      </w:r>
+      <w:r>
+        <w:rPr>
+          <w:b/>
+          <w:bCs/>
+        </w:rPr>
+        <w:t>},</w:t>
+      </w:r>
+    </w:p>
+    <w:p>
+      <w:r>
+        <w:t xml:space="preserve">        </w:t>
+      </w:r>
+      <w:r>
+        <w:rPr>
+          <w:b/>
+          <w:bCs/>
+        </w:rPr>
+        <w:t>{</w:t>
+      </w:r>
+    </w:p>
+    <w:p>
+      <w:r>
+        <w:t xml:space="preserve">            "_id" </w:t>
+      </w:r>
+      <w:r>
+        <w:rPr>
+          <w:b/>
+          <w:bCs/>
+        </w:rPr>
+        <w:t>:</w:t>
+      </w:r>
+      <w:r>
+        <w:t xml:space="preserve"> ObjectId</w:t>
+      </w:r>
+      <w:r>
+        <w:rPr>
+          <w:b/>
+          <w:bCs/>
+        </w:rPr>
+        <w:t>(</w:t>
+      </w:r>
+      <w:r>
+        <w:t>"682a2a1b6f598e3499369892"</w:t>
+      </w:r>
+      <w:r>
+        <w:rPr>
+          <w:b/>
+          <w:bCs/>
+        </w:rPr>
+        <w:t>),</w:t>
+      </w:r>
+    </w:p>
+    <w:p>
+      <w:r>
+        <w:t xml:space="preserve">            "duracion" </w:t>
+      </w:r>
+      <w:r>
+        <w:rPr>
+          <w:b/>
+          <w:bCs/>
+        </w:rPr>
+        <w:t>:</w:t>
+      </w:r>
+      <w:r>
+        <w:t xml:space="preserve"> 2.9913573265075684</w:t>
+      </w:r>
+      <w:r>
+        <w:rPr>
+          <w:b/>
+          <w:bCs/>
+        </w:rPr>
+        <w:t>,</w:t>
+      </w:r>
+    </w:p>
+    <w:p>
+      <w:r>
+        <w:t xml:space="preserve">            "idArtista" </w:t>
+      </w:r>
+      <w:r>
+        <w:rPr>
+          <w:b/>
+          <w:bCs/>
+        </w:rPr>
+        <w:t>:</w:t>
+      </w:r>
+      <w:r>
+        <w:t xml:space="preserve"> ObjectId</w:t>
+      </w:r>
+      <w:r>
+        <w:rPr>
+          <w:b/>
+          <w:bCs/>
+        </w:rPr>
+        <w:t>(</w:t>
+      </w:r>
+      <w:r>
+        <w:t>"682a2a1b6f598e349936988e"</w:t>
+      </w:r>
+      <w:r>
+        <w:rPr>
+          <w:b/>
+          <w:bCs/>
+        </w:rPr>
+        <w:t>),</w:t>
+      </w:r>
+    </w:p>
+    <w:p>
+      <w:r>
+        <w:t xml:space="preserve">            "titulo" </w:t>
+      </w:r>
+      <w:r>
+        <w:rPr>
+          <w:b/>
+          <w:bCs/>
+        </w:rPr>
+        <w:t>:</w:t>
+      </w:r>
+      <w:r>
+        <w:t xml:space="preserve"> "Alice In Chains Drums"</w:t>
+      </w:r>
+    </w:p>
+    <w:p>
+      <w:r>
+        <w:t xml:space="preserve">        </w:t>
+      </w:r>
+      <w:r>
+        <w:rPr>
+          <w:b/>
+          <w:bCs/>
+        </w:rPr>
+        <w:t>}</w:t>
+      </w:r>
+    </w:p>
+    <w:p>
+      <w:r>
+        <w:t xml:space="preserve">    </w:t>
+      </w:r>
+      <w:r>
+        <w:rPr>
+          <w:b/>
+          <w:bCs/>
+        </w:rPr>
+        <w:t>],</w:t>
+      </w:r>
+    </w:p>
+    <w:p>
+      <w:r>
+        <w:t xml:space="preserve">    "fechaLanzamiento" </w:t>
+      </w:r>
+      <w:r>
+        <w:rPr>
+          <w:b/>
+          <w:bCs/>
+        </w:rPr>
+        <w:t>:</w:t>
+      </w:r>
+      <w:r>
+        <w:t xml:space="preserve"> ISODate</w:t>
+      </w:r>
+      <w:r>
+        <w:rPr>
+          <w:b/>
+          <w:bCs/>
+        </w:rPr>
+        <w:t>(</w:t>
+      </w:r>
+      <w:r>
+        <w:t>"2022-12-05T02:06:31.670+0000"</w:t>
+      </w:r>
+      <w:r>
+        <w:rPr>
+          <w:b/>
+          <w:bCs/>
+        </w:rPr>
+        <w:t>),</w:t>
+      </w:r>
+    </w:p>
+    <w:p>
+      <w:r>
+        <w:t xml:space="preserve">    "genero" </w:t>
+      </w:r>
+      <w:r>
+        <w:rPr>
+          <w:b/>
+          <w:bCs/>
+        </w:rPr>
+        <w:t>:</w:t>
+      </w:r>
+      <w:r>
+        <w:t xml:space="preserve"> "TRAP"</w:t>
+      </w:r>
+      <w:r>
+        <w:rPr>
+          <w:b/>
+          <w:bCs/>
+        </w:rPr>
+        <w:t>,</w:t>
+      </w:r>
+    </w:p>
+    <w:p>
+      <w:r>
+        <w:t xml:space="preserve">    "idArtista" </w:t>
+      </w:r>
+      <w:r>
+        <w:rPr>
+          <w:b/>
+          <w:bCs/>
+        </w:rPr>
+        <w:t>:</w:t>
+      </w:r>
+      <w:r>
+        <w:t xml:space="preserve"> ObjectId</w:t>
+      </w:r>
+      <w:r>
+        <w:rPr>
+          <w:b/>
+          <w:bCs/>
+        </w:rPr>
+        <w:t>(</w:t>
+      </w:r>
+      <w:r>
+        <w:t>"682a2a1b6f598e349936988e"</w:t>
+      </w:r>
+      <w:r>
+        <w:rPr>
+          <w:b/>
+          <w:bCs/>
+        </w:rPr>
+        <w:t>),</w:t>
+      </w:r>
+    </w:p>
+    <w:p>
+      <w:r>
+        <w:t xml:space="preserve">    "imagenPortada" </w:t>
+      </w:r>
+      <w:r>
+        <w:rPr>
+          <w:b/>
+          <w:bCs/>
+        </w:rPr>
+        <w:t>:</w:t>
+      </w:r>
+      <w:r>
+        <w:t xml:space="preserve"> "https://dummyimage.com/200x200"</w:t>
+      </w:r>
+      <w:r>
+        <w:rPr>
+          <w:b/>
+          <w:bCs/>
+        </w:rPr>
+        <w:t>,</w:t>
+      </w:r>
+    </w:p>
+    <w:p>
+      <w:r>
+        <w:t xml:space="preserve">    "nombre" </w:t>
+      </w:r>
+      <w:r>
+        <w:rPr>
+          <w:b/>
+          <w:bCs/>
+        </w:rPr>
+        <w:t>:</w:t>
+      </w:r>
+      <w:r>
+        <w:t xml:space="preserve"> "Now Sleeps the Crimson Petal"</w:t>
+      </w:r>
+    </w:p>
+    <w:p>
+      <w:r>
+        <w:rPr>
+          <w:b/>
+          <w:bCs/>
+        </w:rPr>
+        <w:t>}</w:t>
+      </w:r>
+    </w:p>
+    <w:p>
+      <w:pPr>
+        <w:rPr>
+          <w:b/>
+          <w:bCs/>
+        </w:rPr>
+      </w:pPr>
+      <w:r>
+        <w:rPr>
+          <w:b/>
+          <w:bCs/>
+        </w:rPr>
+        <w:t>Canciones</w:t>
+      </w:r>
+    </w:p>
+    <w:p>
+      <w:r>
+        <w:rPr>
+          <w:b/>
+          <w:bCs/>
+        </w:rPr>
+        <w:t>{</w:t>
+      </w:r>
+    </w:p>
+    <w:p>
+      <w:r>
+        <w:t xml:space="preserve">    "_id" </w:t>
+      </w:r>
+      <w:r>
+        <w:rPr>
+          <w:b/>
+          <w:bCs/>
+        </w:rPr>
+        <w:t>:</w:t>
+      </w:r>
+      <w:r>
+        <w:t xml:space="preserve"> ObjectId</w:t>
+      </w:r>
+      <w:r>
+        <w:rPr>
+          <w:b/>
+          <w:bCs/>
+        </w:rPr>
+        <w:t>(</w:t>
+      </w:r>
+      <w:r>
+        <w:t>"682a2a1b6f598e3499369890"</w:t>
+      </w:r>
+      <w:r>
+        <w:rPr>
+          <w:b/>
+          <w:bCs/>
+        </w:rPr>
+        <w:t>),</w:t>
+      </w:r>
+    </w:p>
+    <w:p>
+      <w:r>
+        <w:t xml:space="preserve">    "duracion" </w:t>
+      </w:r>
+      <w:r>
+        <w:rPr>
+          <w:b/>
+          <w:bCs/>
+        </w:rPr>
+        <w:t>:</w:t>
+      </w:r>
+      <w:r>
+        <w:t xml:space="preserve"> 3.147941827774048</w:t>
+      </w:r>
+      <w:r>
+        <w:rPr>
+          <w:b/>
+          <w:bCs/>
+        </w:rPr>
+        <w:t>,</w:t>
+      </w:r>
+    </w:p>
+    <w:p>
+      <w:r>
+        <w:t xml:space="preserve">    "idArtista" </w:t>
+      </w:r>
+      <w:r>
+        <w:rPr>
+          <w:b/>
+          <w:bCs/>
+        </w:rPr>
+        <w:t>:</w:t>
+      </w:r>
+      <w:r>
+        <w:t xml:space="preserve"> ObjectId</w:t>
+      </w:r>
+      <w:r>
+        <w:rPr>
+          <w:b/>
+          <w:bCs/>
+        </w:rPr>
+        <w:t>(</w:t>
+      </w:r>
+      <w:r>
+        <w:t>"682a2a1b6f598e349936988e"</w:t>
+      </w:r>
+      <w:r>
+        <w:rPr>
+          <w:b/>
+          <w:bCs/>
+        </w:rPr>
+        <w:t>),</w:t>
+      </w:r>
+    </w:p>
+    <w:p>
+      <w:r>
+        <w:t xml:space="preserve">    "titulo" </w:t>
+      </w:r>
+      <w:r>
+        <w:rPr>
+          <w:b/>
+          <w:bCs/>
+        </w:rPr>
+        <w:t>:</w:t>
+      </w:r>
+      <w:r>
+        <w:t xml:space="preserve"> "Foreigner Harmonica"</w:t>
+      </w:r>
+    </w:p>
+    <w:p>
+      <w:r>
+        <w:rPr>
+          <w:b/>
+          <w:bCs/>
+        </w:rPr>
+        <w:lastRenderedPageBreak/>
+        <w:t>}</w:t>
+      </w:r>
+    </w:p>
+    <w:p>
+      <w:r>
+        <w:rPr>
+          <w:b/>
+          <w:bCs/>
+        </w:rPr>
+        <w:t>{</w:t>
+      </w:r>
+    </w:p>
+    <w:p>
+      <w:r>
+        <w:t xml:space="preserve">    "_id" </w:t>
+      </w:r>
+      <w:r>
+        <w:rPr>
+          <w:b/>
+          <w:bCs/>
+        </w:rPr>
+        <w:t>:</w:t>
+      </w:r>
+      <w:r>
+        <w:t xml:space="preserve"> ObjectId</w:t>
+      </w:r>
+      <w:r>
+        <w:rPr>
+          <w:b/>
+          <w:bCs/>
+        </w:rPr>
+        <w:t>(</w:t>
+      </w:r>
+      <w:r>
+        <w:t>"682a2a1b6f598e3499369891"</w:t>
+      </w:r>
+      <w:r>
+        <w:rPr>
+          <w:b/>
+          <w:bCs/>
+        </w:rPr>
+        <w:t>),</w:t>
+      </w:r>
+    </w:p>
+    <w:p>
+      <w:r>
+        <w:t xml:space="preserve">    "duracion" </w:t>
+      </w:r>
+      <w:r>
+        <w:rPr>
+          <w:b/>
+          <w:bCs/>
+        </w:rPr>
+        <w:t>:</w:t>
+      </w:r>
+      <w:r>
+        <w:t xml:space="preserve"> 2.2083041667938232</w:t>
+      </w:r>
+      <w:r>
+        <w:rPr>
+          <w:b/>
+          <w:bCs/>
+        </w:rPr>
+        <w:t>,</w:t>
+      </w:r>
+    </w:p>
+    <w:p>
+      <w:r>
+        <w:t xml:space="preserve">    "idArtista" </w:t>
+      </w:r>
+      <w:r>
+        <w:rPr>
+          <w:b/>
+          <w:bCs/>
+        </w:rPr>
+        <w:t>:</w:t>
+      </w:r>
+      <w:r>
+        <w:t xml:space="preserve"> ObjectId</w:t>
+      </w:r>
+      <w:r>
+        <w:rPr>
+          <w:b/>
+          <w:bCs/>
+        </w:rPr>
+        <w:t>(</w:t>
+      </w:r>
+      <w:r>
+        <w:t>"682a2a1b6f598e349936988e"</w:t>
+      </w:r>
+      <w:r>
+        <w:rPr>
+          <w:b/>
+          <w:bCs/>
+        </w:rPr>
+        <w:t>),</w:t>
+      </w:r>
+    </w:p>
+    <w:p>
+      <w:r>
+        <w:t xml:space="preserve">    "titulo" </w:t>
+      </w:r>
+      <w:r>
+        <w:rPr>
+          <w:b/>
+          <w:bCs/>
+        </w:rPr>
+        <w:t>:</w:t>
+      </w:r>
+      <w:r>
+        <w:t xml:space="preserve"> "Jethro Tull Saxophone"</w:t>
+      </w:r>
+    </w:p>
+    <w:p>
+      <w:r>
+        <w:rPr>
+          <w:b/>
+          <w:bCs/>
+        </w:rPr>
+        <w:t>}</w:t>
+      </w:r>
+    </w:p>
+    <w:p>
+      <w:r>
+        <w:rPr>
+          <w:b/>
+          <w:bCs/>
+        </w:rPr>
+        <w:t>{</w:t>
+      </w:r>
+    </w:p>
+    <w:p>
+      <w:r>
+        <w:t xml:space="preserve">    "_id" </w:t>
+      </w:r>
+      <w:r>
+        <w:rPr>
+          <w:b/>
+          <w:bCs/>
+        </w:rPr>
+        <w:t>:</w:t>
+      </w:r>
+      <w:r>
+        <w:t xml:space="preserve"> ObjectId</w:t>
+      </w:r>
+      <w:r>
+        <w:rPr>
+          <w:b/>
+          <w:bCs/>
+        </w:rPr>
+        <w:t>(</w:t>
+      </w:r>
+      <w:r>
+        <w:t>"682a2a1b6f598e3499369892"</w:t>
+      </w:r>
+      <w:r>
+        <w:rPr>
+          <w:b/>
+          <w:bCs/>
+        </w:rPr>
+        <w:t>),</w:t>
+      </w:r>
+    </w:p>
+    <w:p>
+      <w:r>
+        <w:t xml:space="preserve">    "duracion" </w:t>
+      </w:r>
+      <w:r>
+        <w:rPr>
+          <w:b/>
+          <w:bCs/>
+        </w:rPr>
+        <w:t>:</w:t>
+      </w:r>
+      <w:r>
+        <w:t xml:space="preserve"> 2.9913573265075684</w:t>
+      </w:r>
+      <w:r>
+        <w:rPr>
+          <w:b/>
+          <w:bCs/>
+        </w:rPr>
+        <w:t>,</w:t>
+      </w:r>
+    </w:p>
+    <w:p>
+      <w:r>
+        <w:t xml:space="preserve">    "idArtista" </w:t>
+      </w:r>
+      <w:r>
+        <w:rPr>
+          <w:b/>
+          <w:bCs/>
+        </w:rPr>
+        <w:t>:</w:t>
+      </w:r>
+      <w:r>
+        <w:t xml:space="preserve"> ObjectId</w:t>
+      </w:r>
+      <w:r>
+        <w:rPr>
+          <w:b/>
+          <w:bCs/>
+        </w:rPr>
+        <w:t>(</w:t>
+      </w:r>
+      <w:r>
+        <w:t>"682a2a1b6f598e349936988e"</w:t>
+      </w:r>
+      <w:r>
+        <w:rPr>
+          <w:b/>
+          <w:bCs/>
+        </w:rPr>
+        <w:t>),</w:t>
+      </w:r>
+    </w:p>
+    <w:p>
+      <w:r>
+        <w:t xml:space="preserve">    "titulo" </w:t>
+      </w:r>
+      <w:r>
+        <w:rPr>
+          <w:b/>
+          <w:bCs/>
+        </w:rPr>
+        <w:t>:</w:t>
+      </w:r>
+      <w:r>
+        <w:t xml:space="preserve"> "Alice In Chains Drums"</w:t>
+      </w:r>
+    </w:p>
+    <w:p>
+      <w:r>
+        <w:rPr>
+          <w:b/>
+          <w:bCs/>
+        </w:rPr>
         <w:t>}</w:t>
       </w:r>
     </w:p>
@@ -1109,7 +2444,6 @@
   <w:style w:type="character" w:default="1" w:styleId="Fuentedeprrafopredeter">
     <w:name w:val="Default Paragraph Font"/>
     <w:uiPriority w:val="1"/>
-    <w:semiHidden/>
     <w:unhideWhenUsed/>
   </w:style>
   <w:style w:type="table" w:default="1" w:styleId="Tablanormal">
